--- a/images/Checklist-for-operations-and-publication-of-open-data.docx
+++ b/images/Checklist-for-operations-and-publication-of-open-data.docx
@@ -16,6 +16,7 @@
           <w:lang w:eastAsia="sv-SE"/>
         </w:rPr>
       </w:pPr>
+      <w:bookmarkStart w:id="0" w:name="_GoBack"/>
       <w:r>
         <w:rPr>
           <w:rFonts w:ascii="Arial" w:eastAsia="Times New Roman" w:hAnsi="Arial" w:cs="Arial"/>
@@ -126,6 +127,7 @@
         </w:rPr>
         <w:t>publication of open data</w:t>
       </w:r>
+      <w:bookmarkEnd w:id="0"/>
       <w:r>
         <w:rPr>
           <w:rFonts w:ascii="Arial" w:eastAsia="Times New Roman" w:hAnsi="Arial" w:cs="Arial"/>
@@ -332,7 +334,7 @@
           </w:ffData>
         </w:fldChar>
       </w:r>
-      <w:bookmarkStart w:id="0" w:name="Text1"/>
+      <w:bookmarkStart w:id="1" w:name="Text1"/>
       <w:r>
         <w:rPr>
           <w:rFonts w:ascii="Arial" w:eastAsia="Times New Roman" w:hAnsi="Arial" w:cs="Arial"/>
@@ -422,7 +424,7 @@
         </w:rPr>
         <w:fldChar w:fldCharType="end"/>
       </w:r>
-      <w:bookmarkEnd w:id="0"/>
+      <w:bookmarkEnd w:id="1"/>
     </w:p>
     <w:p>
       <w:pPr>
@@ -617,7 +619,7 @@
           </w:ffData>
         </w:fldChar>
       </w:r>
-      <w:bookmarkStart w:id="1" w:name="Text3"/>
+      <w:bookmarkStart w:id="2" w:name="Text3"/>
       <w:r>
         <w:rPr>
           <w:rFonts w:ascii="Arial" w:eastAsia="Times New Roman" w:hAnsi="Arial" w:cs="Arial"/>
@@ -712,7 +714,7 @@
         </w:rPr>
         <w:fldChar w:fldCharType="end"/>
       </w:r>
-      <w:bookmarkEnd w:id="1"/>
+      <w:bookmarkEnd w:id="2"/>
     </w:p>
     <w:p>
       <w:pPr>
@@ -812,7 +814,7 @@
           </w:ffData>
         </w:fldChar>
       </w:r>
-      <w:bookmarkStart w:id="2" w:name="Text4"/>
+      <w:bookmarkStart w:id="3" w:name="Text4"/>
       <w:r>
         <w:rPr>
           <w:rFonts w:ascii="Arial" w:eastAsia="Times New Roman" w:hAnsi="Arial" w:cs="Arial"/>
@@ -916,7 +918,7 @@
         </w:rPr>
         <w:fldChar w:fldCharType="end"/>
       </w:r>
-      <w:bookmarkEnd w:id="2"/>
+      <w:bookmarkEnd w:id="3"/>
     </w:p>
     <w:p>
       <w:pPr>
@@ -983,7 +985,7 @@
           </w:ffData>
         </w:fldChar>
       </w:r>
-      <w:bookmarkStart w:id="3" w:name="Text5"/>
+      <w:bookmarkStart w:id="4" w:name="Text5"/>
       <w:r>
         <w:rPr>
           <w:rFonts w:ascii="Arial" w:eastAsia="Times New Roman" w:hAnsi="Arial" w:cs="Arial"/>
@@ -1051,7 +1053,7 @@
         </w:rPr>
         <w:fldChar w:fldCharType="end"/>
       </w:r>
-      <w:bookmarkEnd w:id="3"/>
+      <w:bookmarkEnd w:id="4"/>
     </w:p>
     <w:p>
       <w:pPr>
@@ -2422,7 +2424,7 @@
           </w:ffData>
         </w:fldChar>
       </w:r>
-      <w:bookmarkStart w:id="4" w:name="Kryss6"/>
+      <w:bookmarkStart w:id="5" w:name="Kryss6"/>
       <w:r>
         <w:rPr>
           <w:rFonts w:ascii="Arial" w:eastAsia="Times New Roman" w:hAnsi="Arial" w:cs="Arial"/>
@@ -2462,7 +2464,7 @@
         </w:rPr>
         <w:fldChar w:fldCharType="end"/>
       </w:r>
-      <w:bookmarkEnd w:id="4"/>
+      <w:bookmarkEnd w:id="5"/>
       <w:r>
         <w:rPr>
           <w:rFonts w:ascii="Arial" w:eastAsia="Times New Roman" w:hAnsi="Arial" w:cs="Arial"/>
@@ -2593,7 +2595,7 @@
           </w:ffData>
         </w:fldChar>
       </w:r>
-      <w:bookmarkStart w:id="5" w:name="Kryss4"/>
+      <w:bookmarkStart w:id="6" w:name="Kryss4"/>
       <w:r>
         <w:rPr>
           <w:rFonts w:ascii="Arial" w:eastAsia="Times New Roman" w:hAnsi="Arial" w:cs="Arial"/>
@@ -2633,7 +2635,7 @@
         </w:rPr>
         <w:fldChar w:fldCharType="end"/>
       </w:r>
-      <w:bookmarkEnd w:id="5"/>
+      <w:bookmarkEnd w:id="6"/>
       <w:r>
         <w:rPr>
           <w:rFonts w:ascii="Arial" w:eastAsia="Times New Roman" w:hAnsi="Arial" w:cs="Arial"/>
@@ -2681,7 +2683,7 @@
           </w:ffData>
         </w:fldChar>
       </w:r>
-      <w:bookmarkStart w:id="6" w:name="Text6"/>
+      <w:bookmarkStart w:id="7" w:name="Text6"/>
       <w:r>
         <w:rPr>
           <w:rFonts w:ascii="Arial" w:eastAsia="Times New Roman" w:hAnsi="Arial" w:cs="Arial"/>
@@ -2776,7 +2778,7 @@
         </w:rPr>
         <w:fldChar w:fldCharType="end"/>
       </w:r>
-      <w:bookmarkEnd w:id="6"/>
+      <w:bookmarkEnd w:id="7"/>
     </w:p>
     <w:p>
       <w:pPr>
@@ -3018,7 +3020,7 @@
           </w:ffData>
         </w:fldChar>
       </w:r>
-      <w:bookmarkStart w:id="7" w:name="Kryss7"/>
+      <w:bookmarkStart w:id="8" w:name="Kryss7"/>
       <w:r>
         <w:rPr>
           <w:rFonts w:ascii="Arial" w:eastAsia="Times New Roman" w:hAnsi="Arial" w:cs="Arial"/>
@@ -3058,7 +3060,7 @@
         </w:rPr>
         <w:fldChar w:fldCharType="end"/>
       </w:r>
-      <w:bookmarkEnd w:id="7"/>
+      <w:bookmarkEnd w:id="8"/>
       <w:r>
         <w:rPr>
           <w:rFonts w:ascii="Arial" w:eastAsia="Times New Roman" w:hAnsi="Arial" w:cs="Arial"/>
@@ -3424,7 +3426,7 @@
           </w:ffData>
         </w:fldChar>
       </w:r>
-      <w:bookmarkStart w:id="8" w:name="Text2"/>
+      <w:bookmarkStart w:id="9" w:name="Text2"/>
       <w:r>
         <w:rPr>
           <w:rFonts w:ascii="Arial" w:eastAsia="Times New Roman" w:hAnsi="Arial" w:cs="Arial"/>
@@ -3475,7 +3477,7 @@
           </w:ffData>
         </w:fldChar>
       </w:r>
-      <w:bookmarkStart w:id="9" w:name="Kryss3"/>
+      <w:bookmarkStart w:id="10" w:name="Kryss3"/>
       <w:r>
         <w:rPr>
           <w:rFonts w:ascii="Arial" w:eastAsia="Times New Roman" w:hAnsi="Arial" w:cs="Arial"/>
@@ -3519,18 +3521,18 @@
         </w:rPr>
         <w:fldChar w:fldCharType="end"/>
       </w:r>
+      <w:bookmarkEnd w:id="10"/>
+      <w:r>
+        <w:rPr>
+          <w:rFonts w:ascii="Arial" w:eastAsia="Times New Roman" w:hAnsi="Arial" w:cs="Arial"/>
+          <w:color w:val="000000"/>
+          <w:sz w:val="17"/>
+          <w:szCs w:val="17"/>
+          <w:lang w:eastAsia="sv-SE"/>
+        </w:rPr>
+        <w:fldChar w:fldCharType="end"/>
+      </w:r>
       <w:bookmarkEnd w:id="9"/>
-      <w:r>
-        <w:rPr>
-          <w:rFonts w:ascii="Arial" w:eastAsia="Times New Roman" w:hAnsi="Arial" w:cs="Arial"/>
-          <w:color w:val="000000"/>
-          <w:sz w:val="17"/>
-          <w:szCs w:val="17"/>
-          <w:lang w:eastAsia="sv-SE"/>
-        </w:rPr>
-        <w:fldChar w:fldCharType="end"/>
-      </w:r>
-      <w:bookmarkEnd w:id="8"/>
       <w:r>
         <w:rPr>
           <w:rFonts w:ascii="Arial" w:eastAsia="Times New Roman" w:hAnsi="Arial" w:cs="Arial"/>
@@ -3572,7 +3574,7 @@
           </w:ffData>
         </w:fldChar>
       </w:r>
-      <w:bookmarkStart w:id="10" w:name="Kryss2"/>
+      <w:bookmarkStart w:id="11" w:name="Kryss2"/>
       <w:r>
         <w:rPr>
           <w:rFonts w:ascii="Arial" w:eastAsia="Times New Roman" w:hAnsi="Arial" w:cs="Arial"/>
@@ -3612,7 +3614,7 @@
         </w:rPr>
         <w:fldChar w:fldCharType="end"/>
       </w:r>
-      <w:bookmarkEnd w:id="10"/>
+      <w:bookmarkEnd w:id="11"/>
     </w:p>
     <w:p>
       <w:pPr>
@@ -3761,7 +3763,7 @@
           </w:ffData>
         </w:fldChar>
       </w:r>
-      <w:bookmarkStart w:id="11" w:name="Kryss5"/>
+      <w:bookmarkStart w:id="12" w:name="Kryss5"/>
       <w:r>
         <w:rPr>
           <w:rFonts w:ascii="Arial" w:eastAsia="Times New Roman" w:hAnsi="Arial" w:cs="Arial"/>
@@ -3801,7 +3803,7 @@
         </w:rPr>
         <w:fldChar w:fldCharType="end"/>
       </w:r>
-      <w:bookmarkEnd w:id="11"/>
+      <w:bookmarkEnd w:id="12"/>
       <w:r>
         <w:rPr>
           <w:rFonts w:ascii="Arial" w:eastAsia="Times New Roman" w:hAnsi="Arial" w:cs="Arial"/>
@@ -3940,7 +3942,7 @@
           </w:ffData>
         </w:fldChar>
       </w:r>
-      <w:bookmarkStart w:id="12" w:name="Text7"/>
+      <w:bookmarkStart w:id="13" w:name="Text7"/>
       <w:r>
         <w:rPr>
           <w:rFonts w:ascii="Arial" w:eastAsia="Times New Roman" w:hAnsi="Arial" w:cs="Arial"/>
@@ -4035,7 +4037,7 @@
         </w:rPr>
         <w:fldChar w:fldCharType="end"/>
       </w:r>
-      <w:bookmarkEnd w:id="12"/>
+      <w:bookmarkEnd w:id="13"/>
     </w:p>
     <w:p>
       <w:pPr>
@@ -4995,7 +4997,7 @@
           </w:ffData>
         </w:fldChar>
       </w:r>
-      <w:bookmarkStart w:id="13" w:name="Text8"/>
+      <w:bookmarkStart w:id="14" w:name="Text8"/>
       <w:r>
         <w:rPr>
           <w:rFonts w:ascii="Arial" w:eastAsia="Times New Roman" w:hAnsi="Arial" w:cs="Arial"/>
@@ -5108,7 +5110,7 @@
         </w:rPr>
         <w:fldChar w:fldCharType="end"/>
       </w:r>
-      <w:bookmarkEnd w:id="13"/>
+      <w:bookmarkEnd w:id="14"/>
     </w:p>
     <w:p>
       <w:pPr>
@@ -5218,7 +5220,7 @@
           </w:ffData>
         </w:fldChar>
       </w:r>
-      <w:bookmarkStart w:id="14" w:name="Kryss8"/>
+      <w:bookmarkStart w:id="15" w:name="Kryss8"/>
       <w:r>
         <w:rPr>
           <w:rFonts w:ascii="Arial" w:eastAsia="Times New Roman" w:hAnsi="Arial" w:cs="Arial"/>
@@ -5258,7 +5260,7 @@
         </w:rPr>
         <w:fldChar w:fldCharType="end"/>
       </w:r>
-      <w:bookmarkEnd w:id="14"/>
+      <w:bookmarkEnd w:id="15"/>
       <w:r>
         <w:rPr>
           <w:rFonts w:ascii="Arial" w:eastAsia="Times New Roman" w:hAnsi="Arial" w:cs="Arial"/>
@@ -5299,7 +5301,7 @@
           </w:ffData>
         </w:fldChar>
       </w:r>
-      <w:bookmarkStart w:id="15" w:name="Kryss9"/>
+      <w:bookmarkStart w:id="16" w:name="Kryss9"/>
       <w:r>
         <w:rPr>
           <w:rFonts w:ascii="Arial" w:eastAsia="Times New Roman" w:hAnsi="Arial" w:cs="Arial"/>
@@ -5339,7 +5341,7 @@
         </w:rPr>
         <w:fldChar w:fldCharType="end"/>
       </w:r>
-      <w:bookmarkEnd w:id="15"/>
+      <w:bookmarkEnd w:id="16"/>
       <w:r>
         <w:rPr>
           <w:rFonts w:ascii="Arial" w:eastAsia="Times New Roman" w:hAnsi="Arial" w:cs="Arial"/>
@@ -5390,7 +5392,7 @@
           </w:ffData>
         </w:fldChar>
       </w:r>
-      <w:bookmarkStart w:id="16" w:name="Kryss10"/>
+      <w:bookmarkStart w:id="17" w:name="Kryss10"/>
       <w:r>
         <w:rPr>
           <w:rFonts w:ascii="Arial" w:eastAsia="Times New Roman" w:hAnsi="Arial" w:cs="Arial"/>
@@ -5430,7 +5432,7 @@
         </w:rPr>
         <w:fldChar w:fldCharType="end"/>
       </w:r>
-      <w:bookmarkEnd w:id="16"/>
+      <w:bookmarkEnd w:id="17"/>
       <w:r>
         <w:rPr>
           <w:rFonts w:ascii="Arial" w:eastAsia="Times New Roman" w:hAnsi="Arial" w:cs="Arial"/>
@@ -5490,7 +5492,7 @@
           </w:ffData>
         </w:fldChar>
       </w:r>
-      <w:bookmarkStart w:id="17" w:name="Text9"/>
+      <w:bookmarkStart w:id="18" w:name="Text9"/>
       <w:r>
         <w:rPr>
           <w:rFonts w:ascii="Arial" w:eastAsia="Times New Roman" w:hAnsi="Arial" w:cs="Arial"/>
@@ -5585,7 +5587,7 @@
         </w:rPr>
         <w:fldChar w:fldCharType="end"/>
       </w:r>
-      <w:bookmarkEnd w:id="17"/>
+      <w:bookmarkEnd w:id="18"/>
     </w:p>
     <w:p>
       <w:pPr>
@@ -6620,7 +6622,7 @@
           </w:ffData>
         </w:fldChar>
       </w:r>
-      <w:bookmarkStart w:id="18" w:name="Text10"/>
+      <w:bookmarkStart w:id="19" w:name="Text10"/>
       <w:r>
         <w:rPr>
           <w:rFonts w:ascii="Arial" w:eastAsia="Times New Roman" w:hAnsi="Arial" w:cs="Arial"/>
@@ -6715,7 +6717,7 @@
         </w:rPr>
         <w:fldChar w:fldCharType="end"/>
       </w:r>
-      <w:bookmarkEnd w:id="18"/>
+      <w:bookmarkEnd w:id="19"/>
       <w:r>
         <w:rPr>
           <w:rFonts w:ascii="Arial" w:eastAsia="Times New Roman" w:hAnsi="Arial" w:cs="Arial"/>
@@ -7054,7 +7056,7 @@
           </w:ffData>
         </w:fldChar>
       </w:r>
-      <w:bookmarkStart w:id="19" w:name="Text21"/>
+      <w:bookmarkStart w:id="20" w:name="Text21"/>
       <w:r>
         <w:rPr>
           <w:rFonts w:ascii="Arial" w:eastAsia="Times New Roman" w:hAnsi="Arial" w:cs="Arial"/>
@@ -7149,7 +7151,7 @@
         </w:rPr>
         <w:fldChar w:fldCharType="end"/>
       </w:r>
-      <w:bookmarkEnd w:id="19"/>
+      <w:bookmarkEnd w:id="20"/>
     </w:p>
     <w:p>
       <w:pPr>
@@ -8042,7 +8044,7 @@
           </w:ffData>
         </w:fldChar>
       </w:r>
-      <w:bookmarkStart w:id="20" w:name="Text12"/>
+      <w:bookmarkStart w:id="21" w:name="Text12"/>
       <w:r>
         <w:rPr>
           <w:rFonts w:ascii="Arial" w:eastAsia="Times New Roman" w:hAnsi="Arial" w:cs="Arial"/>
@@ -8137,7 +8139,7 @@
         </w:rPr>
         <w:fldChar w:fldCharType="end"/>
       </w:r>
-      <w:bookmarkEnd w:id="20"/>
+      <w:bookmarkEnd w:id="21"/>
     </w:p>
     <w:p>
       <w:pPr>
@@ -8331,7 +8333,7 @@
           </w:ffData>
         </w:fldChar>
       </w:r>
-      <w:bookmarkStart w:id="21" w:name="Text13"/>
+      <w:bookmarkStart w:id="22" w:name="Text13"/>
       <w:r>
         <w:rPr>
           <w:rFonts w:ascii="Arial" w:eastAsia="Times New Roman" w:hAnsi="Arial" w:cs="Arial"/>
@@ -8426,7 +8428,7 @@
         </w:rPr>
         <w:fldChar w:fldCharType="end"/>
       </w:r>
-      <w:bookmarkEnd w:id="21"/>
+      <w:bookmarkEnd w:id="22"/>
     </w:p>
     <w:p>
       <w:pPr>
@@ -8567,7 +8569,7 @@
           </w:ffData>
         </w:fldChar>
       </w:r>
-      <w:bookmarkStart w:id="22" w:name="Text14"/>
+      <w:bookmarkStart w:id="23" w:name="Text14"/>
       <w:r>
         <w:rPr>
           <w:rFonts w:ascii="Arial" w:eastAsia="Times New Roman" w:hAnsi="Arial" w:cs="Arial"/>
@@ -8662,7 +8664,7 @@
         </w:rPr>
         <w:fldChar w:fldCharType="end"/>
       </w:r>
-      <w:bookmarkEnd w:id="22"/>
+      <w:bookmarkEnd w:id="23"/>
     </w:p>
     <w:p>
       <w:pPr>
@@ -9251,7 +9253,7 @@
           </w:ffData>
         </w:fldChar>
       </w:r>
-      <w:bookmarkStart w:id="23" w:name="Text15"/>
+      <w:bookmarkStart w:id="24" w:name="Text15"/>
       <w:r>
         <w:rPr>
           <w:rFonts w:ascii="Arial" w:eastAsia="Times New Roman" w:hAnsi="Arial" w:cs="Arial"/>
@@ -9346,7 +9348,7 @@
         </w:rPr>
         <w:fldChar w:fldCharType="end"/>
       </w:r>
-      <w:bookmarkEnd w:id="23"/>
+      <w:bookmarkEnd w:id="24"/>
     </w:p>
     <w:p>
       <w:pPr>
@@ -9409,7 +9411,7 @@
           </w:ffData>
         </w:fldChar>
       </w:r>
-      <w:bookmarkStart w:id="24" w:name="Text16"/>
+      <w:bookmarkStart w:id="25" w:name="Text16"/>
       <w:r>
         <w:rPr>
           <w:rFonts w:ascii="Arial" w:eastAsia="Times New Roman" w:hAnsi="Arial" w:cs="Arial"/>
@@ -9504,7 +9506,7 @@
         </w:rPr>
         <w:fldChar w:fldCharType="end"/>
       </w:r>
-      <w:bookmarkEnd w:id="24"/>
+      <w:bookmarkEnd w:id="25"/>
     </w:p>
     <w:p>
       <w:pPr>
@@ -9588,7 +9590,7 @@
           </w:ffData>
         </w:fldChar>
       </w:r>
-      <w:bookmarkStart w:id="25" w:name="Text17"/>
+      <w:bookmarkStart w:id="26" w:name="Text17"/>
       <w:r>
         <w:rPr>
           <w:rFonts w:ascii="Arial" w:eastAsia="Times New Roman" w:hAnsi="Arial" w:cs="Arial"/>
@@ -9683,7 +9685,7 @@
         </w:rPr>
         <w:fldChar w:fldCharType="end"/>
       </w:r>
-      <w:bookmarkEnd w:id="25"/>
+      <w:bookmarkEnd w:id="26"/>
     </w:p>
     <w:p>
       <w:pPr>
@@ -13344,7 +13346,7 @@
           </w:ffData>
         </w:fldChar>
       </w:r>
-      <w:bookmarkStart w:id="26" w:name="Text18"/>
+      <w:bookmarkStart w:id="27" w:name="Text18"/>
       <w:r>
         <w:rPr>
           <w:rFonts w:ascii="Arial" w:eastAsia="Times New Roman" w:hAnsi="Arial" w:cs="Arial"/>
@@ -13439,7 +13441,7 @@
         </w:rPr>
         <w:fldChar w:fldCharType="end"/>
       </w:r>
-      <w:bookmarkEnd w:id="26"/>
+      <w:bookmarkEnd w:id="27"/>
     </w:p>
     <w:p>
       <w:pPr>
@@ -13861,7 +13863,7 @@
           </w:ffData>
         </w:fldChar>
       </w:r>
-      <w:bookmarkStart w:id="27" w:name="Text19"/>
+      <w:bookmarkStart w:id="28" w:name="Text19"/>
       <w:r>
         <w:rPr>
           <w:rFonts w:ascii="Arial" w:eastAsia="Times New Roman" w:hAnsi="Arial" w:cs="Arial"/>
@@ -13956,7 +13958,7 @@
         </w:rPr>
         <w:fldChar w:fldCharType="end"/>
       </w:r>
-      <w:bookmarkEnd w:id="27"/>
+      <w:bookmarkEnd w:id="28"/>
     </w:p>
     <w:p>
       <w:pPr>
@@ -14499,21 +14501,7 @@
           <w:szCs w:val="17"/>
           <w:lang w:eastAsia="sv-SE"/>
         </w:rPr>
-        <w:t xml:space="preserve"> </w:t>
-      </w:r>
-      <w:bookmarkStart w:id="28" w:name="_GoBack"/>
-      <w:bookmarkEnd w:id="28"/>
-      <w:r>
-        <w:rPr>
-          <w:rFonts w:ascii="Arial" w:eastAsia="Times New Roman" w:hAnsi="Arial" w:cs="Arial"/>
-          <w:b/>
-          <w:bCs/>
-          <w:color w:val="000000"/>
-          <w:sz w:val="17"/>
-          <w:szCs w:val="17"/>
-          <w:lang w:eastAsia="sv-SE"/>
-        </w:rPr>
-        <w:t xml:space="preserve">works with management? </w:t>
+        <w:t xml:space="preserve"> works with management? </w:t>
       </w:r>
       <w:r>
         <w:rPr>
@@ -16001,7 +15989,7 @@
 </file>
 
 <file path=customXml/itemProps1.xml><?xml version="1.0" encoding="utf-8"?>
-<ds:datastoreItem xmlns:ds="http://schemas.openxmlformats.org/officeDocument/2006/customXml" ds:itemID="{12219B54-6820-BF40-87E0-A283E2805F84}">
+<ds:datastoreItem xmlns:ds="http://schemas.openxmlformats.org/officeDocument/2006/customXml" ds:itemID="{606C8AD1-FD80-F443-94E4-1A8EA6DDD7F3}">
   <ds:schemaRefs>
     <ds:schemaRef ds:uri="http://schemas.openxmlformats.org/officeDocument/2006/bibliography"/>
   </ds:schemaRefs>
